--- a/text/0_abstract.docx
+++ b/text/0_abstract.docx
@@ -1,76 +1,123 @@
 
 <file path=word/document.xml><?xml version="1.0" encoding="utf-8"?>
-<w:document xmlns:wpc="http://schemas.microsoft.com/office/word/2010/wordprocessingCanvas" xmlns:cx="http://schemas.microsoft.com/office/drawing/2014/chartex" xmlns:cx1="http://schemas.microsoft.com/office/drawing/2015/9/8/chartex" xmlns:cx2="http://schemas.microsoft.com/office/drawing/2015/10/21/chartex" xmlns:cx3="http://schemas.microsoft.com/office/drawing/2016/5/9/chartex" xmlns:cx4="http://schemas.microsoft.com/office/drawing/2016/5/10/chartex" xmlns:cx5="http://schemas.microsoft.com/office/drawing/2016/5/11/chartex" xmlns:cx6="http://schemas.microsoft.com/office/drawing/2016/5/12/chartex" xmlns:cx7="http://schemas.microsoft.com/office/drawing/2016/5/13/chartex" xmlns:cx8="http://schemas.microsoft.com/office/drawing/2016/5/14/chartex" xmlns:mc="http://schemas.openxmlformats.org/markup-compatibility/2006" xmlns:aink="http://schemas.microsoft.com/office/drawing/2016/ink" xmlns:am3d="http://schemas.microsoft.com/office/drawing/2017/model3d" xmlns:o="urn:schemas-microsoft-com:office:office" xmlns:r="http://schemas.openxmlformats.org/officeDocument/2006/relationships" xmlns:m="http://schemas.openxmlformats.org/officeDocument/2006/math" xmlns:v="urn:schemas-microsoft-com:vml" xmlns:wp14="http://schemas.microsoft.com/office/word/2010/wordprocessingDrawing" xmlns:wp="http://schemas.openxmlformats.org/drawingml/2006/wordprocessingDrawing" xmlns:w10="urn:schemas-microsoft-com:office:word" xmlns:w="http://schemas.openxmlformats.org/wordprocessingml/2006/main" xmlns:w14="http://schemas.microsoft.com/office/word/2010/wordml" xmlns:w15="http://schemas.microsoft.com/office/word/2012/wordml" xmlns:w16cid="http://schemas.microsoft.com/office/word/2016/wordml/cid" xmlns:w16se="http://schemas.microsoft.com/office/word/2015/wordml/symex" xmlns:wpg="http://schemas.microsoft.com/office/word/2010/wordprocessingGroup" xmlns:wpi="http://schemas.microsoft.com/office/word/2010/wordprocessingInk" xmlns:wne="http://schemas.microsoft.com/office/word/2006/wordml" xmlns:wps="http://schemas.microsoft.com/office/word/2010/wordprocessingShape" mc:Ignorable="w14 w15 w16se w16cid wp14">
+<w:document xmlns:o="urn:schemas-microsoft-com:office:office" xmlns:r="http://schemas.openxmlformats.org/officeDocument/2006/relationships" xmlns:v="urn:schemas-microsoft-com:vml" xmlns:w="http://schemas.openxmlformats.org/wordprocessingml/2006/main" xmlns:w10="urn:schemas-microsoft-com:office:word" xmlns:wp="http://schemas.openxmlformats.org/drawingml/2006/wordprocessingDrawing" xmlns:wps="http://schemas.microsoft.com/office/word/2010/wordprocessingShape" xmlns:wpg="http://schemas.microsoft.com/office/word/2010/wordprocessingGroup" xmlns:mc="http://schemas.openxmlformats.org/markup-compatibility/2006" xmlns:wp14="http://schemas.microsoft.com/office/word/2010/wordprocessingDrawing" xmlns:w14="http://schemas.microsoft.com/office/word/2010/wordml" mc:Ignorable="w14 wp14">
   <w:body>
     <w:p>
-      <w:r>
-        <w:t>Abstract</w:t>
+      <w:pPr>
+        <w:pStyle w:val="Normal"/>
+        <w:rPr/>
+      </w:pPr>
+      <w:r>
+        <w:rPr/>
+        <w:t xml:space="preserve">In an increasingly urbanized world, peoples’ access to </w:t>
+      </w:r>
+      <w:r>
+        <w:rPr/>
+        <w:t xml:space="preserve">urban </w:t>
+      </w:r>
+      <w:r>
+        <w:rPr/>
+        <w:t xml:space="preserve">green spaces </w:t>
+      </w:r>
+      <w:r>
+        <w:rPr/>
+        <w:t>(UGS)</w:t>
+      </w:r>
+      <w:r>
+        <w:rPr/>
+        <w:t xml:space="preserve"> is crucial. </w:t>
       </w:r>
     </w:p>
-    <w:p/>
     <w:p>
-      <w:r>
-        <w:t xml:space="preserve">In an increasingly urbanized world, peoples’ access to green spaces is </w:t>
-      </w:r>
-      <w:r>
-        <w:t>crucial</w:t>
-      </w:r>
-      <w:r>
-        <w:t xml:space="preserve">. </w:t>
-      </w:r>
-      <w:r>
-        <w:t>We</w:t>
-      </w:r>
-      <w:r>
-        <w:t xml:space="preserve"> used network characteristics to</w:t>
-      </w:r>
-      <w:r>
-        <w:t xml:space="preserve"> analy</w:t>
-      </w:r>
-      <w:r>
-        <w:t>ze</w:t>
-      </w:r>
-      <w:r>
-        <w:t xml:space="preserve"> the walkable environment – the connecting area between green space demand and supply – of European cities.</w:t>
-      </w:r>
-      <w:r>
-        <w:t xml:space="preserve"> To make the workflow replicable for future analysis, we used open source data and software</w:t>
-      </w:r>
-      <w:r>
-        <w:t xml:space="preserve">. Our results reveal a mismatch in </w:t>
-      </w:r>
-      <w:proofErr w:type="gramStart"/>
-      <w:r>
-        <w:t>… .</w:t>
-      </w:r>
-      <w:proofErr w:type="gramEnd"/>
-      <w:r>
-        <w:t xml:space="preserve"> Future research should focus on </w:t>
-      </w:r>
-      <w:proofErr w:type="gramStart"/>
-      <w:r>
-        <w:t>… .</w:t>
+      <w:pPr>
+        <w:pStyle w:val="Normal"/>
+        <w:rPr/>
+      </w:pPr>
+      <w:r>
+        <w:rPr/>
+        <w:t>Former studies have mostly focused on determining whether urban dwellers have access to UGS or not.</w:t>
+      </w:r>
+    </w:p>
+    <w:p>
+      <w:pPr>
+        <w:pStyle w:val="Normal"/>
+        <w:rPr/>
+      </w:pPr>
+      <w:r>
+        <w:rPr/>
+        <w:t xml:space="preserve">We used network characteristics to analyze the walkable environment – the connecting area between green space demand and supply – of European cities. </w:t>
+      </w:r>
+    </w:p>
+    <w:p>
+      <w:pPr>
+        <w:pStyle w:val="Normal"/>
+        <w:rPr/>
+      </w:pPr>
+      <w:r>
+        <w:rPr/>
+        <w:t>By employing the Local Significance (LS) index, we revealed potential overcrowding effects at UGS in southern Germany.</w:t>
+      </w:r>
+    </w:p>
+    <w:p>
+      <w:pPr>
+        <w:pStyle w:val="Normal"/>
+        <w:rPr/>
+      </w:pPr>
+      <w:r>
+        <w:rPr/>
+        <w:t xml:space="preserve">With the Detour Index (DI), we could not only show how many urban residents have access to UGS within 500 meters network distance, but also estimate the efficiency of the routes people take. </w:t>
+      </w:r>
+    </w:p>
+    <w:p>
+      <w:pPr>
+        <w:pStyle w:val="Normal"/>
+        <w:rPr/>
+      </w:pPr>
+      <w:r>
+        <w:rPr/>
+        <w:t>To make the workflow replicable for future analysis, we used open source data and software.</w:t>
+      </w:r>
+    </w:p>
+    <w:p>
+      <w:pPr>
+        <w:pStyle w:val="Normal"/>
+        <w:spacing w:before="0" w:after="160"/>
+        <w:rPr/>
+      </w:pPr>
+      <w:r>
+        <w:rPr/>
+        <w:t xml:space="preserve">Future research should focus on </w:t>
+      </w:r>
+      <w:r>
+        <w:rPr/>
+        <w:t>i.) accounting for the number of UGS people can reach, ii.) augment our results with further environmental data and iii.) account for other means of transportation, like cycling or public transport</w:t>
+      </w:r>
+      <w:r>
+        <w:rPr/>
+        <w:t>.</w:t>
       </w:r>
       <w:bookmarkStart w:id="0" w:name="_GoBack"/>
       <w:bookmarkEnd w:id="0"/>
-      <w:proofErr w:type="gramEnd"/>
     </w:p>
     <w:sectPr>
+      <w:type w:val="nextPage"/>
       <w:pgSz w:w="11906" w:h="16838"/>
-      <w:pgMar w:top="1417" w:right="1417" w:bottom="1134" w:left="1417" w:header="708" w:footer="708" w:gutter="0"/>
-      <w:cols w:space="708"/>
-      <w:docGrid w:linePitch="360"/>
+      <w:pgMar w:left="1417" w:right="1417" w:gutter="0" w:header="0" w:top="1417" w:footer="0" w:bottom="1134"/>
+      <w:pgNumType w:fmt="decimal"/>
+      <w:formProt w:val="false"/>
+      <w:textDirection w:val="lrTb"/>
+      <w:docGrid w:type="default" w:linePitch="360" w:charSpace="4096"/>
     </w:sectPr>
   </w:body>
 </w:document>
 </file>
 
 <file path=word/styles.xml><?xml version="1.0" encoding="utf-8"?>
-<w:styles xmlns:mc="http://schemas.openxmlformats.org/markup-compatibility/2006" xmlns:r="http://schemas.openxmlformats.org/officeDocument/2006/relationships" xmlns:w="http://schemas.openxmlformats.org/wordprocessingml/2006/main" xmlns:w14="http://schemas.microsoft.com/office/word/2010/wordml" xmlns:w15="http://schemas.microsoft.com/office/word/2012/wordml" xmlns:w16cid="http://schemas.microsoft.com/office/word/2016/wordml/cid" xmlns:w16se="http://schemas.microsoft.com/office/word/2015/wordml/symex" mc:Ignorable="w14 w15 w16se w16cid">
+<w:styles xmlns:w="http://schemas.openxmlformats.org/wordprocessingml/2006/main" xmlns:w14="http://schemas.microsoft.com/office/word/2010/wordml" xmlns:mc="http://schemas.openxmlformats.org/markup-compatibility/2006" mc:Ignorable="w14">
   <w:docDefaults>
     <w:rPrDefault>
       <w:rPr>
-        <w:rFonts w:asciiTheme="minorHAnsi" w:eastAsiaTheme="minorHAnsi" w:hAnsiTheme="minorHAnsi" w:cstheme="minorBidi"/>
+        <w:rFonts w:ascii="Calibri" w:hAnsi="Calibri" w:eastAsia="Calibri" w:cs="Arial" w:asciiTheme="minorHAnsi" w:cstheme="minorBidi" w:eastAsiaTheme="minorHAnsi" w:hAnsiTheme="minorHAnsi"/>
         <w:sz w:val="22"/>
         <w:szCs w:val="22"/>
         <w:lang w:val="en-US" w:eastAsia="en-US" w:bidi="ar-SA"/>
@@ -78,21 +125,21 @@
     </w:rPrDefault>
     <w:pPrDefault>
       <w:pPr>
-        <w:spacing w:after="160" w:line="259" w:lineRule="auto"/>
+        <w:suppressAutoHyphens w:val="true"/>
       </w:pPr>
     </w:pPrDefault>
   </w:docDefaults>
   <w:latentStyles w:defLockedState="0" w:defUIPriority="99" w:defSemiHidden="0" w:defUnhideWhenUsed="0" w:defQFormat="0" w:count="375">
     <w:lsdException w:name="Normal" w:uiPriority="0" w:qFormat="1"/>
     <w:lsdException w:name="heading 1" w:uiPriority="9" w:qFormat="1"/>
-    <w:lsdException w:name="heading 2" w:semiHidden="1" w:uiPriority="9" w:unhideWhenUsed="1" w:qFormat="1"/>
-    <w:lsdException w:name="heading 3" w:semiHidden="1" w:uiPriority="9" w:unhideWhenUsed="1" w:qFormat="1"/>
-    <w:lsdException w:name="heading 4" w:semiHidden="1" w:uiPriority="9" w:unhideWhenUsed="1" w:qFormat="1"/>
-    <w:lsdException w:name="heading 5" w:semiHidden="1" w:uiPriority="9" w:unhideWhenUsed="1" w:qFormat="1"/>
-    <w:lsdException w:name="heading 6" w:semiHidden="1" w:uiPriority="9" w:unhideWhenUsed="1" w:qFormat="1"/>
-    <w:lsdException w:name="heading 7" w:semiHidden="1" w:uiPriority="9" w:unhideWhenUsed="1" w:qFormat="1"/>
-    <w:lsdException w:name="heading 8" w:semiHidden="1" w:uiPriority="9" w:unhideWhenUsed="1" w:qFormat="1"/>
-    <w:lsdException w:name="heading 9" w:semiHidden="1" w:uiPriority="9" w:unhideWhenUsed="1" w:qFormat="1"/>
+    <w:lsdException w:name="heading 2" w:uiPriority="9" w:semiHidden="1" w:unhideWhenUsed="1" w:qFormat="1"/>
+    <w:lsdException w:name="heading 3" w:uiPriority="9" w:semiHidden="1" w:unhideWhenUsed="1" w:qFormat="1"/>
+    <w:lsdException w:name="heading 4" w:uiPriority="9" w:semiHidden="1" w:unhideWhenUsed="1" w:qFormat="1"/>
+    <w:lsdException w:name="heading 5" w:uiPriority="9" w:semiHidden="1" w:unhideWhenUsed="1" w:qFormat="1"/>
+    <w:lsdException w:name="heading 6" w:uiPriority="9" w:semiHidden="1" w:unhideWhenUsed="1" w:qFormat="1"/>
+    <w:lsdException w:name="heading 7" w:uiPriority="9" w:semiHidden="1" w:unhideWhenUsed="1" w:qFormat="1"/>
+    <w:lsdException w:name="heading 8" w:uiPriority="9" w:semiHidden="1" w:unhideWhenUsed="1" w:qFormat="1"/>
+    <w:lsdException w:name="heading 9" w:uiPriority="9" w:semiHidden="1" w:unhideWhenUsed="1" w:qFormat="1"/>
     <w:lsdException w:name="index 1" w:semiHidden="1" w:unhideWhenUsed="1"/>
     <w:lsdException w:name="index 2" w:semiHidden="1" w:unhideWhenUsed="1"/>
     <w:lsdException w:name="index 3" w:semiHidden="1" w:unhideWhenUsed="1"/>
@@ -102,22 +149,22 @@
     <w:lsdException w:name="index 7" w:semiHidden="1" w:unhideWhenUsed="1"/>
     <w:lsdException w:name="index 8" w:semiHidden="1" w:unhideWhenUsed="1"/>
     <w:lsdException w:name="index 9" w:semiHidden="1" w:unhideWhenUsed="1"/>
-    <w:lsdException w:name="toc 1" w:semiHidden="1" w:uiPriority="39" w:unhideWhenUsed="1"/>
-    <w:lsdException w:name="toc 2" w:semiHidden="1" w:uiPriority="39" w:unhideWhenUsed="1"/>
-    <w:lsdException w:name="toc 3" w:semiHidden="1" w:uiPriority="39" w:unhideWhenUsed="1"/>
-    <w:lsdException w:name="toc 4" w:semiHidden="1" w:uiPriority="39" w:unhideWhenUsed="1"/>
-    <w:lsdException w:name="toc 5" w:semiHidden="1" w:uiPriority="39" w:unhideWhenUsed="1"/>
-    <w:lsdException w:name="toc 6" w:semiHidden="1" w:uiPriority="39" w:unhideWhenUsed="1"/>
-    <w:lsdException w:name="toc 7" w:semiHidden="1" w:uiPriority="39" w:unhideWhenUsed="1"/>
-    <w:lsdException w:name="toc 8" w:semiHidden="1" w:uiPriority="39" w:unhideWhenUsed="1"/>
-    <w:lsdException w:name="toc 9" w:semiHidden="1" w:uiPriority="39" w:unhideWhenUsed="1"/>
+    <w:lsdException w:name="toc 1" w:uiPriority="39" w:semiHidden="1" w:unhideWhenUsed="1"/>
+    <w:lsdException w:name="toc 2" w:uiPriority="39" w:semiHidden="1" w:unhideWhenUsed="1"/>
+    <w:lsdException w:name="toc 3" w:uiPriority="39" w:semiHidden="1" w:unhideWhenUsed="1"/>
+    <w:lsdException w:name="toc 4" w:uiPriority="39" w:semiHidden="1" w:unhideWhenUsed="1"/>
+    <w:lsdException w:name="toc 5" w:uiPriority="39" w:semiHidden="1" w:unhideWhenUsed="1"/>
+    <w:lsdException w:name="toc 6" w:uiPriority="39" w:semiHidden="1" w:unhideWhenUsed="1"/>
+    <w:lsdException w:name="toc 7" w:uiPriority="39" w:semiHidden="1" w:unhideWhenUsed="1"/>
+    <w:lsdException w:name="toc 8" w:uiPriority="39" w:semiHidden="1" w:unhideWhenUsed="1"/>
+    <w:lsdException w:name="toc 9" w:uiPriority="39" w:semiHidden="1" w:unhideWhenUsed="1"/>
     <w:lsdException w:name="Normal Indent" w:semiHidden="1" w:unhideWhenUsed="1"/>
     <w:lsdException w:name="footnote text" w:semiHidden="1" w:unhideWhenUsed="1"/>
     <w:lsdException w:name="annotation text" w:semiHidden="1" w:unhideWhenUsed="1"/>
     <w:lsdException w:name="header" w:semiHidden="1" w:unhideWhenUsed="1"/>
     <w:lsdException w:name="footer" w:semiHidden="1" w:unhideWhenUsed="1"/>
     <w:lsdException w:name="index heading" w:semiHidden="1" w:unhideWhenUsed="1"/>
-    <w:lsdException w:name="caption" w:semiHidden="1" w:uiPriority="35" w:unhideWhenUsed="1" w:qFormat="1"/>
+    <w:lsdException w:name="caption" w:uiPriority="35" w:semiHidden="1" w:unhideWhenUsed="1" w:qFormat="1"/>
     <w:lsdException w:name="table of figures" w:semiHidden="1" w:unhideWhenUsed="1"/>
     <w:lsdException w:name="envelope address" w:semiHidden="1" w:unhideWhenUsed="1"/>
     <w:lsdException w:name="envelope return" w:semiHidden="1" w:unhideWhenUsed="1"/>
@@ -148,7 +195,7 @@
     <w:lsdException w:name="Title" w:uiPriority="10" w:qFormat="1"/>
     <w:lsdException w:name="Closing" w:semiHidden="1" w:unhideWhenUsed="1"/>
     <w:lsdException w:name="Signature" w:semiHidden="1" w:unhideWhenUsed="1"/>
-    <w:lsdException w:name="Default Paragraph Font" w:semiHidden="1" w:uiPriority="1" w:unhideWhenUsed="1"/>
+    <w:lsdException w:name="Default Paragraph Font" w:uiPriority="1" w:semiHidden="1" w:unhideWhenUsed="1"/>
     <w:lsdException w:name="Body Text" w:semiHidden="1" w:unhideWhenUsed="1"/>
     <w:lsdException w:name="Body Text Indent" w:semiHidden="1" w:unhideWhenUsed="1"/>
     <w:lsdException w:name="List Continue" w:semiHidden="1" w:unhideWhenUsed="1"/>
@@ -348,8 +395,8 @@
     <w:lsdException w:name="Subtle Reference" w:uiPriority="31" w:qFormat="1"/>
     <w:lsdException w:name="Intense Reference" w:uiPriority="32" w:qFormat="1"/>
     <w:lsdException w:name="Book Title" w:uiPriority="33" w:qFormat="1"/>
-    <w:lsdException w:name="Bibliography" w:semiHidden="1" w:uiPriority="37" w:unhideWhenUsed="1"/>
-    <w:lsdException w:name="TOC Heading" w:semiHidden="1" w:uiPriority="39" w:unhideWhenUsed="1" w:qFormat="1"/>
+    <w:lsdException w:name="Bibliography" w:uiPriority="37" w:semiHidden="1" w:unhideWhenUsed="1"/>
+    <w:lsdException w:name="TOC Heading" w:uiPriority="39" w:semiHidden="1" w:unhideWhenUsed="1" w:qFormat="1"/>
     <w:lsdException w:name="Plain Table 1" w:uiPriority="41"/>
     <w:lsdException w:name="Plain Table 2" w:uiPriority="42"/>
     <w:lsdException w:name="Plain Table 3" w:uiPriority="43"/>
@@ -459,15 +506,97 @@
     <w:lsdException w:name="Hashtag" w:semiHidden="1" w:unhideWhenUsed="1"/>
     <w:lsdException w:name="Unresolved Mention" w:semiHidden="1" w:unhideWhenUsed="1"/>
   </w:latentStyles>
-  <w:style w:type="paragraph" w:default="1" w:styleId="Standard">
+  <w:style w:type="paragraph" w:styleId="Normal" w:default="1">
     <w:name w:val="Normal"/>
     <w:qFormat/>
+    <w:pPr>
+      <w:widowControl/>
+      <w:bidi w:val="0"/>
+      <w:spacing w:lineRule="auto" w:line="259" w:before="0" w:after="160"/>
+      <w:jc w:val="left"/>
+    </w:pPr>
+    <w:rPr>
+      <w:rFonts w:ascii="Calibri" w:hAnsi="Calibri" w:eastAsia="Calibri" w:cs="Arial" w:asciiTheme="minorHAnsi" w:cstheme="minorBidi" w:eastAsiaTheme="minorHAnsi" w:hAnsiTheme="minorHAnsi"/>
+      <w:color w:val="auto"/>
+      <w:kern w:val="0"/>
+      <w:sz w:val="22"/>
+      <w:szCs w:val="22"/>
+      <w:lang w:val="en-US" w:eastAsia="en-US" w:bidi="ar-SA"/>
+    </w:rPr>
   </w:style>
-  <w:style w:type="character" w:default="1" w:styleId="Absatz-Standardschriftart">
+  <w:style w:type="character" w:styleId="DefaultParagraphFont" w:default="1">
     <w:name w:val="Default Paragraph Font"/>
     <w:uiPriority w:val="1"/>
     <w:semiHidden/>
     <w:unhideWhenUsed/>
+    <w:qFormat/>
+    <w:rPr/>
+  </w:style>
+  <w:style w:type="paragraph" w:styleId="Berschrift">
+    <w:name w:val="Überschrift"/>
+    <w:basedOn w:val="Normal"/>
+    <w:next w:val="Textkrper"/>
+    <w:qFormat/>
+    <w:pPr>
+      <w:keepNext w:val="true"/>
+      <w:spacing w:before="240" w:after="120"/>
+    </w:pPr>
+    <w:rPr>
+      <w:rFonts w:ascii="Liberation Sans" w:hAnsi="Liberation Sans" w:eastAsia="Microsoft YaHei" w:cs="Arial"/>
+      <w:sz w:val="28"/>
+      <w:szCs w:val="28"/>
+    </w:rPr>
+  </w:style>
+  <w:style w:type="paragraph" w:styleId="Textkrper">
+    <w:name w:val="Body Text"/>
+    <w:basedOn w:val="Normal"/>
+    <w:pPr>
+      <w:spacing w:lineRule="auto" w:line="276" w:before="0" w:after="140"/>
+    </w:pPr>
+    <w:rPr/>
+  </w:style>
+  <w:style w:type="paragraph" w:styleId="Aufzhlung">
+    <w:name w:val="List"/>
+    <w:basedOn w:val="Textkrper"/>
+    <w:pPr/>
+    <w:rPr>
+      <w:rFonts w:cs="Arial"/>
+    </w:rPr>
+  </w:style>
+  <w:style w:type="paragraph" w:styleId="Beschriftung">
+    <w:name w:val="Caption"/>
+    <w:basedOn w:val="Normal"/>
+    <w:qFormat/>
+    <w:pPr>
+      <w:suppressLineNumbers/>
+      <w:spacing w:before="120" w:after="120"/>
+    </w:pPr>
+    <w:rPr>
+      <w:rFonts w:cs="Arial"/>
+      <w:i/>
+      <w:iCs/>
+      <w:sz w:val="24"/>
+      <w:szCs w:val="24"/>
+    </w:rPr>
+  </w:style>
+  <w:style w:type="paragraph" w:styleId="Verzeichnis">
+    <w:name w:val="Verzeichnis"/>
+    <w:basedOn w:val="Normal"/>
+    <w:qFormat/>
+    <w:pPr>
+      <w:suppressLineNumbers/>
+    </w:pPr>
+    <w:rPr>
+      <w:rFonts w:cs="Arial"/>
+      <w:lang w:val="zxx" w:eastAsia="zxx" w:bidi="zxx"/>
+    </w:rPr>
+  </w:style>
+  <w:style w:type="numbering" w:styleId="NoList" w:default="1">
+    <w:name w:val="No List"/>
+    <w:uiPriority w:val="99"/>
+    <w:semiHidden/>
+    <w:unhideWhenUsed/>
+    <w:qFormat/>
   </w:style>
   <w:style w:type="table" w:default="1" w:styleId="NormaleTabelle">
     <w:name w:val="Normal Table"/>
@@ -475,7 +604,6 @@
     <w:semiHidden/>
     <w:unhideWhenUsed/>
     <w:tblPr>
-      <w:tblInd w:w="0" w:type="dxa"/>
       <w:tblCellMar>
         <w:top w:w="0" w:type="dxa"/>
         <w:left w:w="108" w:type="dxa"/>
@@ -483,12 +611,6 @@
         <w:right w:w="108" w:type="dxa"/>
       </w:tblCellMar>
     </w:tblPr>
-  </w:style>
-  <w:style w:type="numbering" w:default="1" w:styleId="KeineListe">
-    <w:name w:val="No List"/>
-    <w:uiPriority w:val="99"/>
-    <w:semiHidden/>
-    <w:unhideWhenUsed/>
   </w:style>
 </w:styles>
 </file>

--- a/text/0_abstract.docx
+++ b/text/0_abstract.docx
@@ -5,95 +5,334 @@
     <w:p>
       <w:pPr>
         <w:pStyle w:val="Normal"/>
-        <w:rPr/>
+        <w:rPr>
+          <w:rFonts w:ascii="Calibri" w:hAnsi="Calibri"/>
+          <w:sz w:val="22"/>
+          <w:szCs w:val="22"/>
+          <w:u w:val="none"/>
+        </w:rPr>
       </w:pPr>
       <w:r>
-        <w:rPr/>
+        <w:rPr>
+          <w:rFonts w:ascii="Calibri" w:hAnsi="Calibri"/>
+          <w:sz w:val="22"/>
+          <w:szCs w:val="22"/>
+          <w:u w:val="none"/>
+        </w:rPr>
         <w:t xml:space="preserve">In an increasingly urbanized world, peoples’ access to </w:t>
       </w:r>
       <w:r>
-        <w:rPr/>
+        <w:rPr>
+          <w:rFonts w:ascii="Calibri" w:hAnsi="Calibri"/>
+          <w:sz w:val="22"/>
+          <w:szCs w:val="22"/>
+          <w:u w:val="none"/>
+        </w:rPr>
         <w:t xml:space="preserve">urban </w:t>
       </w:r>
       <w:r>
-        <w:rPr/>
+        <w:rPr>
+          <w:rFonts w:ascii="Calibri" w:hAnsi="Calibri"/>
+          <w:sz w:val="22"/>
+          <w:szCs w:val="22"/>
+          <w:u w:val="none"/>
+        </w:rPr>
         <w:t xml:space="preserve">green spaces </w:t>
       </w:r>
       <w:r>
-        <w:rPr/>
+        <w:rPr>
+          <w:rFonts w:ascii="Calibri" w:hAnsi="Calibri"/>
+          <w:sz w:val="22"/>
+          <w:szCs w:val="22"/>
+          <w:u w:val="none"/>
+        </w:rPr>
         <w:t>(UGS)</w:t>
       </w:r>
       <w:r>
-        <w:rPr/>
+        <w:rPr>
+          <w:rFonts w:ascii="Calibri" w:hAnsi="Calibri"/>
+          <w:sz w:val="22"/>
+          <w:szCs w:val="22"/>
+          <w:u w:val="none"/>
+        </w:rPr>
         <w:t xml:space="preserve"> is crucial. </w:t>
       </w:r>
     </w:p>
     <w:p>
       <w:pPr>
         <w:pStyle w:val="Normal"/>
-        <w:rPr/>
+        <w:rPr>
+          <w:rFonts w:ascii="Calibri" w:hAnsi="Calibri"/>
+          <w:sz w:val="22"/>
+          <w:szCs w:val="22"/>
+          <w:u w:val="none"/>
+        </w:rPr>
       </w:pPr>
       <w:r>
-        <w:rPr/>
+        <w:rPr>
+          <w:rFonts w:ascii="Calibri" w:hAnsi="Calibri"/>
+          <w:sz w:val="22"/>
+          <w:szCs w:val="22"/>
+          <w:u w:val="none"/>
+        </w:rPr>
         <w:t>Former studies have mostly focused on determining whether urban dwellers have access to UGS or not.</w:t>
       </w:r>
     </w:p>
     <w:p>
       <w:pPr>
         <w:pStyle w:val="Normal"/>
-        <w:rPr/>
+        <w:rPr>
+          <w:rFonts w:ascii="Calibri" w:hAnsi="Calibri"/>
+          <w:sz w:val="22"/>
+          <w:szCs w:val="22"/>
+          <w:u w:val="none"/>
+        </w:rPr>
       </w:pPr>
       <w:r>
-        <w:rPr/>
-        <w:t xml:space="preserve">We used network characteristics to analyze the walkable environment – the connecting area between green space demand and supply – of European cities. </w:t>
+        <w:rPr>
+          <w:rFonts w:ascii="Calibri" w:hAnsi="Calibri"/>
+          <w:sz w:val="22"/>
+          <w:szCs w:val="22"/>
+          <w:u w:val="none"/>
+        </w:rPr>
+        <w:t xml:space="preserve">We used </w:t>
+      </w:r>
+      <w:r>
+        <w:rPr>
+          <w:rFonts w:ascii="Calibri" w:hAnsi="Calibri"/>
+          <w:sz w:val="22"/>
+          <w:szCs w:val="22"/>
+          <w:u w:val="none"/>
+        </w:rPr>
+        <w:t>OpenStreetMap (OSM) and Urban Atlas (UA) data</w:t>
+      </w:r>
+      <w:r>
+        <w:rPr>
+          <w:rFonts w:ascii="Calibri" w:hAnsi="Calibri"/>
+          <w:sz w:val="22"/>
+          <w:szCs w:val="22"/>
+          <w:u w:val="none"/>
+        </w:rPr>
+        <w:t xml:space="preserve"> to analyze the walkable environment – the connecting area between green space demand and supply – of European cities. </w:t>
+      </w:r>
+    </w:p>
+    <w:p>
+      <w:pPr>
+        <w:pStyle w:val="VorformatierterText"/>
+        <w:rPr>
+          <w:rFonts w:ascii="Calibri" w:hAnsi="Calibri"/>
+          <w:sz w:val="22"/>
+          <w:szCs w:val="22"/>
+          <w:u w:val="none"/>
+        </w:rPr>
+      </w:pPr>
+      <w:r>
+        <w:rPr>
+          <w:rFonts w:ascii="Calibri" w:hAnsi="Calibri"/>
+          <w:color w:val="000000"/>
+          <w:sz w:val="22"/>
+          <w:szCs w:val="22"/>
+          <w:u w:val="none"/>
+        </w:rPr>
+        <w:t xml:space="preserve">In this study, we i.) to developed a modeling approach that applies the </w:t>
+      </w:r>
+      <w:r>
+        <w:rPr>
+          <w:rFonts w:ascii="Calibri" w:hAnsi="Calibri"/>
+          <w:color w:val="000000"/>
+          <w:sz w:val="22"/>
+          <w:szCs w:val="22"/>
+          <w:u w:val="none"/>
+        </w:rPr>
+        <w:t>Detour Index</w:t>
+      </w:r>
+      <w:r>
+        <w:rPr>
+          <w:rFonts w:ascii="Calibri" w:hAnsi="Calibri"/>
+          <w:color w:val="000000"/>
+          <w:sz w:val="22"/>
+          <w:szCs w:val="22"/>
+          <w:u w:val="none"/>
+        </w:rPr>
+        <w:t xml:space="preserve"> </w:t>
+      </w:r>
+      <w:r>
+        <w:rPr>
+          <w:rFonts w:ascii="Calibri" w:hAnsi="Calibri"/>
+          <w:color w:val="000000"/>
+          <w:sz w:val="22"/>
+          <w:szCs w:val="22"/>
+          <w:u w:val="none"/>
+        </w:rPr>
+        <w:t>(</w:t>
+      </w:r>
+      <w:r>
+        <w:rPr>
+          <w:rFonts w:ascii="Calibri" w:hAnsi="Calibri"/>
+          <w:color w:val="000000"/>
+          <w:sz w:val="22"/>
+          <w:szCs w:val="22"/>
+          <w:u w:val="none"/>
+        </w:rPr>
+        <w:t>DI</w:t>
+      </w:r>
+      <w:r>
+        <w:rPr>
+          <w:rFonts w:ascii="Calibri" w:hAnsi="Calibri"/>
+          <w:color w:val="000000"/>
+          <w:sz w:val="22"/>
+          <w:szCs w:val="22"/>
+          <w:u w:val="none"/>
+        </w:rPr>
+        <w:t>)</w:t>
+      </w:r>
+      <w:r>
+        <w:rPr>
+          <w:rFonts w:ascii="Calibri" w:hAnsi="Calibri"/>
+          <w:color w:val="000000"/>
+          <w:sz w:val="22"/>
+          <w:szCs w:val="22"/>
+          <w:u w:val="none"/>
+        </w:rPr>
+        <w:t xml:space="preserve"> and </w:t>
+      </w:r>
+      <w:r>
+        <w:rPr>
+          <w:rFonts w:ascii="Calibri" w:hAnsi="Calibri"/>
+          <w:color w:val="000000"/>
+          <w:sz w:val="22"/>
+          <w:szCs w:val="22"/>
+          <w:u w:val="none"/>
+        </w:rPr>
+        <w:t>Local Significance</w:t>
+      </w:r>
+      <w:r>
+        <w:rPr>
+          <w:rFonts w:ascii="Calibri" w:hAnsi="Calibri"/>
+          <w:color w:val="000000"/>
+          <w:sz w:val="22"/>
+          <w:szCs w:val="22"/>
+          <w:u w:val="none"/>
+        </w:rPr>
+        <w:t xml:space="preserve"> </w:t>
+      </w:r>
+      <w:r>
+        <w:rPr>
+          <w:rFonts w:ascii="Calibri" w:hAnsi="Calibri"/>
+          <w:color w:val="000000"/>
+          <w:sz w:val="22"/>
+          <w:szCs w:val="22"/>
+          <w:u w:val="none"/>
+        </w:rPr>
+        <w:t>(</w:t>
+      </w:r>
+      <w:r>
+        <w:rPr>
+          <w:rFonts w:ascii="Calibri" w:hAnsi="Calibri"/>
+          <w:color w:val="000000"/>
+          <w:sz w:val="22"/>
+          <w:szCs w:val="22"/>
+          <w:u w:val="none"/>
+        </w:rPr>
+        <w:t>LS</w:t>
+      </w:r>
+      <w:r>
+        <w:rPr>
+          <w:rFonts w:ascii="Calibri" w:hAnsi="Calibri"/>
+          <w:color w:val="000000"/>
+          <w:sz w:val="22"/>
+          <w:szCs w:val="22"/>
+          <w:u w:val="none"/>
+        </w:rPr>
+        <w:t>)</w:t>
+      </w:r>
+      <w:r>
+        <w:rPr>
+          <w:rFonts w:ascii="Calibri" w:hAnsi="Calibri"/>
+          <w:color w:val="000000"/>
+          <w:sz w:val="22"/>
+          <w:szCs w:val="22"/>
+          <w:u w:val="none"/>
+        </w:rPr>
+        <w:t xml:space="preserve"> walkability indices, ii.) compared the results on a European scale, and iii.) implemented the indices by showing possible use cases for city planners.</w:t>
       </w:r>
     </w:p>
     <w:p>
       <w:pPr>
         <w:pStyle w:val="Normal"/>
-        <w:rPr/>
+        <w:rPr>
+          <w:rFonts w:ascii="Calibri" w:hAnsi="Calibri"/>
+          <w:sz w:val="22"/>
+          <w:szCs w:val="22"/>
+          <w:u w:val="none"/>
+        </w:rPr>
       </w:pPr>
       <w:r>
-        <w:rPr/>
+        <w:rPr>
+          <w:rFonts w:ascii="Calibri" w:hAnsi="Calibri"/>
+          <w:sz w:val="22"/>
+          <w:szCs w:val="22"/>
+          <w:u w:val="none"/>
+        </w:rPr>
         <w:t>By employing the Local Significance (LS) index, we revealed potential overcrowding effects at UGS in southern Germany.</w:t>
       </w:r>
     </w:p>
     <w:p>
       <w:pPr>
         <w:pStyle w:val="Normal"/>
-        <w:rPr/>
+        <w:rPr>
+          <w:rFonts w:ascii="Calibri" w:hAnsi="Calibri"/>
+          <w:sz w:val="22"/>
+          <w:szCs w:val="22"/>
+          <w:u w:val="none"/>
+        </w:rPr>
       </w:pPr>
       <w:r>
-        <w:rPr/>
+        <w:rPr>
+          <w:rFonts w:ascii="Calibri" w:hAnsi="Calibri"/>
+          <w:sz w:val="22"/>
+          <w:szCs w:val="22"/>
+          <w:u w:val="none"/>
+        </w:rPr>
         <w:t xml:space="preserve">With the Detour Index (DI), we could not only show how many urban residents have access to UGS within 500 meters network distance, but also estimate the efficiency of the routes people take. </w:t>
-      </w:r>
-    </w:p>
-    <w:p>
-      <w:pPr>
-        <w:pStyle w:val="Normal"/>
-        <w:rPr/>
-      </w:pPr>
-      <w:r>
-        <w:rPr/>
-        <w:t>To make the workflow replicable for future analysis, we used open source data and software.</w:t>
       </w:r>
     </w:p>
     <w:p>
       <w:pPr>
         <w:pStyle w:val="Normal"/>
         <w:spacing w:before="0" w:after="160"/>
-        <w:rPr/>
+        <w:rPr>
+          <w:rFonts w:ascii="Calibri" w:hAnsi="Calibri"/>
+          <w:sz w:val="22"/>
+          <w:szCs w:val="22"/>
+          <w:u w:val="none"/>
+        </w:rPr>
       </w:pPr>
       <w:r>
-        <w:rPr/>
+        <w:rPr>
+          <w:rFonts w:ascii="Calibri" w:hAnsi="Calibri"/>
+          <w:sz w:val="22"/>
+          <w:szCs w:val="22"/>
+          <w:u w:val="none"/>
+        </w:rPr>
         <w:t xml:space="preserve">Future research should focus on </w:t>
       </w:r>
       <w:r>
-        <w:rPr/>
+        <w:rPr>
+          <w:rFonts w:ascii="Calibri" w:hAnsi="Calibri"/>
+          <w:sz w:val="22"/>
+          <w:szCs w:val="22"/>
+          <w:u w:val="none"/>
+        </w:rPr>
         <w:t>i.) accounting for the number of UGS people can reach, ii.) augment our results with further environmental data and iii.) account for other means of transportation, like cycling or public transport</w:t>
       </w:r>
       <w:r>
-        <w:rPr/>
+        <w:rPr>
+          <w:rFonts w:ascii="Calibri" w:hAnsi="Calibri"/>
+          <w:sz w:val="22"/>
+          <w:szCs w:val="22"/>
+          <w:u w:val="none"/>
+        </w:rPr>
         <w:t>.</w:t>
       </w:r>
       <w:bookmarkStart w:id="0" w:name="_GoBack"/>
@@ -591,6 +830,19 @@
       <w:lang w:val="zxx" w:eastAsia="zxx" w:bidi="zxx"/>
     </w:rPr>
   </w:style>
+  <w:style w:type="paragraph" w:styleId="VorformatierterText">
+    <w:name w:val="Vorformatierter Text"/>
+    <w:basedOn w:val="Normal"/>
+    <w:qFormat/>
+    <w:pPr>
+      <w:spacing w:before="0" w:after="0"/>
+    </w:pPr>
+    <w:rPr>
+      <w:rFonts w:ascii="Liberation Mono" w:hAnsi="Liberation Mono" w:eastAsia="Liberation Mono" w:cs="Liberation Mono"/>
+      <w:sz w:val="20"/>
+      <w:szCs w:val="20"/>
+    </w:rPr>
+  </w:style>
   <w:style w:type="numbering" w:styleId="NoList" w:default="1">
     <w:name w:val="No List"/>
     <w:uiPriority w:val="99"/>

--- a/text/0_abstract.docx
+++ b/text/0_abstract.docx
@@ -1,342 +1,89 @@
 
 <file path=word/document.xml><?xml version="1.0" encoding="utf-8"?>
-<w:document xmlns:o="urn:schemas-microsoft-com:office:office" xmlns:r="http://schemas.openxmlformats.org/officeDocument/2006/relationships" xmlns:v="urn:schemas-microsoft-com:vml" xmlns:w="http://schemas.openxmlformats.org/wordprocessingml/2006/main" xmlns:w10="urn:schemas-microsoft-com:office:word" xmlns:wp="http://schemas.openxmlformats.org/drawingml/2006/wordprocessingDrawing" xmlns:wps="http://schemas.microsoft.com/office/word/2010/wordprocessingShape" xmlns:wpg="http://schemas.microsoft.com/office/word/2010/wordprocessingGroup" xmlns:mc="http://schemas.openxmlformats.org/markup-compatibility/2006" xmlns:wp14="http://schemas.microsoft.com/office/word/2010/wordprocessingDrawing" xmlns:w14="http://schemas.microsoft.com/office/word/2010/wordml" mc:Ignorable="w14 wp14">
+<w:document xmlns:o="urn:schemas-microsoft-com:office:office" xmlns:r="http://schemas.openxmlformats.org/officeDocument/2006/relationships" xmlns:v="urn:schemas-microsoft-com:vml" xmlns:w="http://schemas.openxmlformats.org/wordprocessingml/2006/main" xmlns:w10="urn:schemas-microsoft-com:office:word" xmlns:wp="http://schemas.openxmlformats.org/drawingml/2006/wordprocessingDrawing" xmlns:wps="http://schemas.microsoft.com/office/word/2010/wordprocessingShape" xmlns:wpg="http://schemas.microsoft.com/office/word/2010/wordprocessingGroup" xmlns:mc="http://schemas.openxmlformats.org/markup-compatibility/2006" xmlns:wp14="http://schemas.microsoft.com/office/word/2010/wordprocessingDrawing" xmlns:w14="http://schemas.microsoft.com/office/word/2010/wordml" xmlns:w15="http://schemas.microsoft.com/office/word/2012/wordml" mc:Ignorable="w14 wp14 w15">
   <w:body>
     <w:p>
       <w:pPr>
-        <w:pStyle w:val="Normal"/>
-        <w:rPr>
-          <w:rFonts w:ascii="Calibri" w:hAnsi="Calibri"/>
-          <w:sz w:val="22"/>
-          <w:szCs w:val="22"/>
-          <w:u w:val="none"/>
-        </w:rPr>
+        <w:pStyle w:val="BodyText"/>
+        <w:spacing w:before="0" w:after="140"/>
+        <w:ind w:hanging="0" w:left="0" w:right="0"/>
+        <w:rPr/>
       </w:pPr>
-      <w:r>
-        <w:rPr>
-          <w:rFonts w:ascii="Calibri" w:hAnsi="Calibri"/>
-          <w:sz w:val="22"/>
-          <w:szCs w:val="22"/>
-          <w:u w:val="none"/>
-        </w:rPr>
-        <w:t xml:space="preserve">In an increasingly urbanized world, peoples’ access to </w:t>
-      </w:r>
-      <w:r>
-        <w:rPr>
-          <w:rFonts w:ascii="Calibri" w:hAnsi="Calibri"/>
-          <w:sz w:val="22"/>
-          <w:szCs w:val="22"/>
-          <w:u w:val="none"/>
-        </w:rPr>
-        <w:t xml:space="preserve">urban </w:t>
-      </w:r>
-      <w:r>
-        <w:rPr>
-          <w:rFonts w:ascii="Calibri" w:hAnsi="Calibri"/>
-          <w:sz w:val="22"/>
-          <w:szCs w:val="22"/>
-          <w:u w:val="none"/>
-        </w:rPr>
-        <w:t xml:space="preserve">green spaces </w:t>
-      </w:r>
-      <w:r>
-        <w:rPr>
-          <w:rFonts w:ascii="Calibri" w:hAnsi="Calibri"/>
-          <w:sz w:val="22"/>
-          <w:szCs w:val="22"/>
-          <w:u w:val="none"/>
-        </w:rPr>
-        <w:t>(UGS)</w:t>
-      </w:r>
-      <w:r>
-        <w:rPr>
-          <w:rFonts w:ascii="Calibri" w:hAnsi="Calibri"/>
-          <w:sz w:val="22"/>
-          <w:szCs w:val="22"/>
-          <w:u w:val="none"/>
-        </w:rPr>
-        <w:t xml:space="preserve"> is crucial. </w:t>
-      </w:r>
-    </w:p>
-    <w:p>
-      <w:pPr>
-        <w:pStyle w:val="Normal"/>
-        <w:rPr>
-          <w:rFonts w:ascii="Calibri" w:hAnsi="Calibri"/>
-          <w:sz w:val="22"/>
-          <w:szCs w:val="22"/>
-          <w:u w:val="none"/>
-        </w:rPr>
-      </w:pPr>
-      <w:r>
-        <w:rPr>
-          <w:rFonts w:ascii="Calibri" w:hAnsi="Calibri"/>
-          <w:sz w:val="22"/>
-          <w:szCs w:val="22"/>
-          <w:u w:val="none"/>
-        </w:rPr>
-        <w:t>Former studies have mostly focused on determining whether urban dwellers have access to UGS or not.</w:t>
-      </w:r>
-    </w:p>
-    <w:p>
-      <w:pPr>
-        <w:pStyle w:val="Normal"/>
-        <w:rPr>
-          <w:rFonts w:ascii="Calibri" w:hAnsi="Calibri"/>
-          <w:sz w:val="22"/>
-          <w:szCs w:val="22"/>
-          <w:u w:val="none"/>
-        </w:rPr>
-      </w:pPr>
-      <w:r>
-        <w:rPr>
-          <w:rFonts w:ascii="Calibri" w:hAnsi="Calibri"/>
-          <w:sz w:val="22"/>
-          <w:szCs w:val="22"/>
-          <w:u w:val="none"/>
-        </w:rPr>
-        <w:t xml:space="preserve">We used </w:t>
-      </w:r>
-      <w:r>
-        <w:rPr>
-          <w:rFonts w:ascii="Calibri" w:hAnsi="Calibri"/>
-          <w:sz w:val="22"/>
-          <w:szCs w:val="22"/>
-          <w:u w:val="none"/>
-        </w:rPr>
-        <w:t>OpenStreetMap (OSM) and Urban Atlas (UA) data</w:t>
-      </w:r>
-      <w:r>
-        <w:rPr>
-          <w:rFonts w:ascii="Calibri" w:hAnsi="Calibri"/>
-          <w:sz w:val="22"/>
-          <w:szCs w:val="22"/>
-          <w:u w:val="none"/>
-        </w:rPr>
-        <w:t xml:space="preserve"> to analyze the walkable environment – the connecting area between green space demand and supply – of European cities. </w:t>
-      </w:r>
-    </w:p>
-    <w:p>
-      <w:pPr>
-        <w:pStyle w:val="VorformatierterText"/>
-        <w:rPr>
-          <w:rFonts w:ascii="Calibri" w:hAnsi="Calibri"/>
-          <w:sz w:val="22"/>
-          <w:szCs w:val="22"/>
-          <w:u w:val="none"/>
-        </w:rPr>
-      </w:pPr>
-      <w:r>
-        <w:rPr>
-          <w:rFonts w:ascii="Calibri" w:hAnsi="Calibri"/>
-          <w:color w:val="000000"/>
-          <w:sz w:val="22"/>
-          <w:szCs w:val="22"/>
-          <w:u w:val="none"/>
-        </w:rPr>
-        <w:t xml:space="preserve">In this study, we i.) to developed a modeling approach that applies the </w:t>
-      </w:r>
-      <w:r>
-        <w:rPr>
-          <w:rFonts w:ascii="Calibri" w:hAnsi="Calibri"/>
-          <w:color w:val="000000"/>
-          <w:sz w:val="22"/>
-          <w:szCs w:val="22"/>
-          <w:u w:val="none"/>
-        </w:rPr>
-        <w:t>Detour Index</w:t>
-      </w:r>
-      <w:r>
-        <w:rPr>
-          <w:rFonts w:ascii="Calibri" w:hAnsi="Calibri"/>
-          <w:color w:val="000000"/>
-          <w:sz w:val="22"/>
-          <w:szCs w:val="22"/>
-          <w:u w:val="none"/>
-        </w:rPr>
-        <w:t xml:space="preserve"> </w:t>
-      </w:r>
-      <w:r>
-        <w:rPr>
-          <w:rFonts w:ascii="Calibri" w:hAnsi="Calibri"/>
-          <w:color w:val="000000"/>
-          <w:sz w:val="22"/>
-          <w:szCs w:val="22"/>
-          <w:u w:val="none"/>
-        </w:rPr>
-        <w:t>(</w:t>
-      </w:r>
-      <w:r>
-        <w:rPr>
-          <w:rFonts w:ascii="Calibri" w:hAnsi="Calibri"/>
-          <w:color w:val="000000"/>
-          <w:sz w:val="22"/>
-          <w:szCs w:val="22"/>
-          <w:u w:val="none"/>
-        </w:rPr>
-        <w:t>DI</w:t>
-      </w:r>
-      <w:r>
-        <w:rPr>
-          <w:rFonts w:ascii="Calibri" w:hAnsi="Calibri"/>
-          <w:color w:val="000000"/>
-          <w:sz w:val="22"/>
-          <w:szCs w:val="22"/>
-          <w:u w:val="none"/>
-        </w:rPr>
-        <w:t>)</w:t>
-      </w:r>
-      <w:r>
-        <w:rPr>
-          <w:rFonts w:ascii="Calibri" w:hAnsi="Calibri"/>
-          <w:color w:val="000000"/>
-          <w:sz w:val="22"/>
-          <w:szCs w:val="22"/>
-          <w:u w:val="none"/>
-        </w:rPr>
-        <w:t xml:space="preserve"> and </w:t>
-      </w:r>
-      <w:r>
-        <w:rPr>
-          <w:rFonts w:ascii="Calibri" w:hAnsi="Calibri"/>
-          <w:color w:val="000000"/>
-          <w:sz w:val="22"/>
-          <w:szCs w:val="22"/>
-          <w:u w:val="none"/>
-        </w:rPr>
-        <w:t>Local Significance</w:t>
-      </w:r>
-      <w:r>
-        <w:rPr>
-          <w:rFonts w:ascii="Calibri" w:hAnsi="Calibri"/>
-          <w:color w:val="000000"/>
-          <w:sz w:val="22"/>
-          <w:szCs w:val="22"/>
-          <w:u w:val="none"/>
-        </w:rPr>
-        <w:t xml:space="preserve"> </w:t>
-      </w:r>
-      <w:r>
-        <w:rPr>
-          <w:rFonts w:ascii="Calibri" w:hAnsi="Calibri"/>
-          <w:color w:val="000000"/>
-          <w:sz w:val="22"/>
-          <w:szCs w:val="22"/>
-          <w:u w:val="none"/>
-        </w:rPr>
-        <w:t>(</w:t>
-      </w:r>
-      <w:r>
-        <w:rPr>
-          <w:rFonts w:ascii="Calibri" w:hAnsi="Calibri"/>
-          <w:color w:val="000000"/>
-          <w:sz w:val="22"/>
-          <w:szCs w:val="22"/>
-          <w:u w:val="none"/>
-        </w:rPr>
-        <w:t>LS</w:t>
-      </w:r>
-      <w:r>
-        <w:rPr>
-          <w:rFonts w:ascii="Calibri" w:hAnsi="Calibri"/>
-          <w:color w:val="000000"/>
-          <w:sz w:val="22"/>
-          <w:szCs w:val="22"/>
-          <w:u w:val="none"/>
-        </w:rPr>
-        <w:t>)</w:t>
-      </w:r>
-      <w:r>
-        <w:rPr>
-          <w:rFonts w:ascii="Calibri" w:hAnsi="Calibri"/>
-          <w:color w:val="000000"/>
-          <w:sz w:val="22"/>
-          <w:szCs w:val="22"/>
-          <w:u w:val="none"/>
-        </w:rPr>
-        <w:t xml:space="preserve"> walkability indices, ii.) compared the results on a European scale, and iii.) implemented the indices by showing possible use cases for city planners.</w:t>
-      </w:r>
-    </w:p>
-    <w:p>
-      <w:pPr>
-        <w:pStyle w:val="Normal"/>
-        <w:rPr>
-          <w:rFonts w:ascii="Calibri" w:hAnsi="Calibri"/>
-          <w:sz w:val="22"/>
-          <w:szCs w:val="22"/>
-          <w:u w:val="none"/>
-        </w:rPr>
-      </w:pPr>
-      <w:r>
-        <w:rPr>
-          <w:rFonts w:ascii="Calibri" w:hAnsi="Calibri"/>
-          <w:sz w:val="22"/>
-          <w:szCs w:val="22"/>
-          <w:u w:val="none"/>
-        </w:rPr>
-        <w:t>By employing the Local Significance (LS) index, we revealed potential overcrowding effects at UGS in southern Germany.</w:t>
-      </w:r>
-    </w:p>
-    <w:p>
-      <w:pPr>
-        <w:pStyle w:val="Normal"/>
-        <w:rPr>
-          <w:rFonts w:ascii="Calibri" w:hAnsi="Calibri"/>
-          <w:sz w:val="22"/>
-          <w:szCs w:val="22"/>
-          <w:u w:val="none"/>
-        </w:rPr>
-      </w:pPr>
-      <w:r>
-        <w:rPr>
-          <w:rFonts w:ascii="Calibri" w:hAnsi="Calibri"/>
-          <w:sz w:val="22"/>
-          <w:szCs w:val="22"/>
-          <w:u w:val="none"/>
-        </w:rPr>
-        <w:t xml:space="preserve">With the Detour Index (DI), we could not only show how many urban residents have access to UGS within 500 meters network distance, but also estimate the efficiency of the routes people take. </w:t>
-      </w:r>
-    </w:p>
-    <w:p>
-      <w:pPr>
-        <w:pStyle w:val="Normal"/>
-        <w:spacing w:before="0" w:after="160"/>
-        <w:rPr>
-          <w:rFonts w:ascii="Calibri" w:hAnsi="Calibri"/>
-          <w:sz w:val="22"/>
-          <w:szCs w:val="22"/>
-          <w:u w:val="none"/>
-        </w:rPr>
-      </w:pPr>
-      <w:r>
-        <w:rPr>
-          <w:rFonts w:ascii="Calibri" w:hAnsi="Calibri"/>
-          <w:sz w:val="22"/>
-          <w:szCs w:val="22"/>
-          <w:u w:val="none"/>
-        </w:rPr>
-        <w:t xml:space="preserve">Future research should focus on </w:t>
-      </w:r>
-      <w:r>
-        <w:rPr>
-          <w:rFonts w:ascii="Calibri" w:hAnsi="Calibri"/>
-          <w:sz w:val="22"/>
-          <w:szCs w:val="22"/>
-          <w:u w:val="none"/>
-        </w:rPr>
-        <w:t>i.) accounting for the number of UGS people can reach, ii.) augment our results with further environmental data and iii.) account for other means of transportation, like cycling or public transport</w:t>
-      </w:r>
-      <w:r>
-        <w:rPr>
-          <w:rFonts w:ascii="Calibri" w:hAnsi="Calibri"/>
-          <w:sz w:val="22"/>
-          <w:szCs w:val="22"/>
-          <w:u w:val="none"/>
-        </w:rPr>
-        <w:t>.</w:t>
-      </w:r>
       <w:bookmarkStart w:id="0" w:name="_GoBack"/>
       <w:bookmarkEnd w:id="0"/>
+      <w:r>
+        <w:rPr>
+          <w:u w:val="none"/>
+        </w:rPr>
+        <w:br/>
+        <w:t xml:space="preserve">In an increasingly urbanized world, peoples’ access to urban green spaces (UGS) is crucial. </w:t>
+        <w:br/>
+        <w:t>Former studies have mostly focused on determining whether urban dwellers have access to UGS or not.</w:t>
+        <w:br/>
+        <w:t xml:space="preserve">We used OpenStreetMap (OSM) and Urban Atlas (UA) data to analyze the walkable environment – the connecting area between green space demand and supply – of European cities. </w:t>
+        <w:br/>
+      </w:r>
+      <w:r>
+        <w:rPr>
+          <w:strike w:val="false"/>
+          <w:dstrike w:val="false"/>
+          <w:u w:val="none"/>
+          <w:effect w:val="none"/>
+        </w:rPr>
+        <w:t>In our research, we i.) developed a modeling approach that applies the Detour Index (DI) and Local Significance (LS) walkability indices.</w:t>
+      </w:r>
+      <w:r>
+        <w:rPr>
+          <w:u w:val="none"/>
+        </w:rPr>
+        <w:br/>
+        <w:t>The DI is a proxy for barriers that urban dwellers might encounter on their trajectories to UGS by estimating the detours they have to take.</w:t>
+        <w:br/>
+        <w:t xml:space="preserve">The LS models recreational flows of people from their doorstep to the nearest UGS. Thus, the LS can represent e.g. potential crowdedness effects at UGS and the resulting </w:t>
+      </w:r>
+      <w:r>
+        <w:rPr>
+          <w:u w:val="none"/>
+        </w:rPr>
+        <w:t>impact on the</w:t>
+      </w:r>
+      <w:r>
+        <w:rPr>
+          <w:u w:val="none"/>
+        </w:rPr>
+        <w:t xml:space="preserve"> recreational value. </w:t>
+        <w:br/>
+      </w:r>
+      <w:r>
+        <w:rPr>
+          <w:strike w:val="false"/>
+          <w:dstrike w:val="false"/>
+          <w:u w:val="none"/>
+          <w:effect w:val="none"/>
+        </w:rPr>
+        <w:t>We compared both indices on a European scale, and implemented them by showing possible use cases for city planners in an example location.</w:t>
+      </w:r>
+      <w:r>
+        <w:rPr>
+          <w:u w:val="none"/>
+        </w:rPr>
+        <w:br/>
+      </w:r>
+      <w:r>
+        <w:rPr>
+          <w:strike w:val="false"/>
+          <w:dstrike w:val="false"/>
+          <w:u w:val="none"/>
+          <w:effect w:val="none"/>
+        </w:rPr>
+        <w:t>By relying solely on publicly available and open source data, as well as providing our results on the online platform SIK-Hub, we aim to further open knowledge and support decision makers.</w:t>
+      </w:r>
+      <w:r>
+        <w:rPr>
+          <w:u w:val="none"/>
+        </w:rPr>
+        <w:t xml:space="preserve"> </w:t>
+      </w:r>
     </w:p>
     <w:sectPr>
       <w:type w:val="nextPage"/>
@@ -750,6 +497,7 @@
     <w:qFormat/>
     <w:pPr>
       <w:widowControl/>
+      <w:suppressAutoHyphens w:val="true"/>
       <w:bidi w:val="0"/>
       <w:spacing w:lineRule="auto" w:line="259" w:before="0" w:after="160"/>
       <w:jc w:val="left"/>
@@ -771,10 +519,10 @@
     <w:qFormat/>
     <w:rPr/>
   </w:style>
-  <w:style w:type="paragraph" w:styleId="Berschrift">
+  <w:style w:type="paragraph" w:styleId="berschrift">
     <w:name w:val="Überschrift"/>
     <w:basedOn w:val="Normal"/>
-    <w:next w:val="Textkrper"/>
+    <w:next w:val="BodyText"/>
     <w:qFormat/>
     <w:pPr>
       <w:keepNext w:val="true"/>
@@ -786,7 +534,7 @@
       <w:szCs w:val="28"/>
     </w:rPr>
   </w:style>
-  <w:style w:type="paragraph" w:styleId="Textkrper">
+  <w:style w:type="paragraph" w:styleId="BodyText">
     <w:name w:val="Body Text"/>
     <w:basedOn w:val="Normal"/>
     <w:pPr>
@@ -794,15 +542,15 @@
     </w:pPr>
     <w:rPr/>
   </w:style>
-  <w:style w:type="paragraph" w:styleId="Aufzhlung">
+  <w:style w:type="paragraph" w:styleId="List">
     <w:name w:val="List"/>
-    <w:basedOn w:val="Textkrper"/>
+    <w:basedOn w:val="BodyText"/>
     <w:pPr/>
     <w:rPr>
       <w:rFonts w:cs="Arial"/>
     </w:rPr>
   </w:style>
-  <w:style w:type="paragraph" w:styleId="Beschriftung">
+  <w:style w:type="paragraph" w:styleId="Caption">
     <w:name w:val="Caption"/>
     <w:basedOn w:val="Normal"/>
     <w:qFormat/>
@@ -843,8 +591,8 @@
       <w:szCs w:val="20"/>
     </w:rPr>
   </w:style>
-  <w:style w:type="numbering" w:styleId="NoList" w:default="1">
-    <w:name w:val="No List"/>
+  <w:style w:type="numbering" w:styleId="KeineListe" w:default="1">
+    <w:name w:val="Keine Liste"/>
     <w:uiPriority w:val="99"/>
     <w:semiHidden/>
     <w:unhideWhenUsed/>
@@ -868,195 +616,97 @@
 </file>
 
 <file path=word/theme/theme1.xml><?xml version="1.0" encoding="utf-8"?>
-<a:theme xmlns:a="http://schemas.openxmlformats.org/drawingml/2006/main" name="Office">
+<a:theme xmlns:a="http://schemas.openxmlformats.org/drawingml/2006/main" xmlns:r="http://schemas.openxmlformats.org/officeDocument/2006/relationships" name="Office">
   <a:themeElements>
     <a:clrScheme name="Office">
       <a:dk1>
-        <a:sysClr val="windowText" lastClr="000000"/>
+        <a:srgbClr val="000000"/>
       </a:dk1>
       <a:lt1>
-        <a:sysClr val="window" lastClr="FFFFFF"/>
+        <a:srgbClr val="ffffff"/>
       </a:lt1>
       <a:dk2>
-        <a:srgbClr val="44546A"/>
+        <a:srgbClr val="44546a"/>
       </a:dk2>
       <a:lt2>
-        <a:srgbClr val="E7E6E6"/>
+        <a:srgbClr val="e7e6e6"/>
       </a:lt2>
       <a:accent1>
-        <a:srgbClr val="4472C4"/>
+        <a:srgbClr val="4472c4"/>
       </a:accent1>
       <a:accent2>
-        <a:srgbClr val="ED7D31"/>
+        <a:srgbClr val="ed7d31"/>
       </a:accent2>
       <a:accent3>
-        <a:srgbClr val="A5A5A5"/>
+        <a:srgbClr val="a5a5a5"/>
       </a:accent3>
       <a:accent4>
-        <a:srgbClr val="FFC000"/>
+        <a:srgbClr val="ffc000"/>
       </a:accent4>
       <a:accent5>
-        <a:srgbClr val="5B9BD5"/>
+        <a:srgbClr val="5b9bd5"/>
       </a:accent5>
       <a:accent6>
-        <a:srgbClr val="70AD47"/>
+        <a:srgbClr val="70ad47"/>
       </a:accent6>
       <a:hlink>
-        <a:srgbClr val="0563C1"/>
+        <a:srgbClr val="0563c1"/>
       </a:hlink>
       <a:folHlink>
-        <a:srgbClr val="954F72"/>
+        <a:srgbClr val="954f72"/>
       </a:folHlink>
     </a:clrScheme>
     <a:fontScheme name="Office">
       <a:majorFont>
-        <a:latin typeface="Calibri Light" panose="020F0302020204030204"/>
+        <a:latin typeface="Calibri Light" panose="020F0302020204030204" pitchFamily="0" charset="1"/>
         <a:ea typeface=""/>
         <a:cs typeface=""/>
-        <a:font script="Jpan" typeface="游ゴシック Light"/>
-        <a:font script="Hang" typeface="맑은 고딕"/>
-        <a:font script="Hans" typeface="等线 Light"/>
-        <a:font script="Hant" typeface="新細明體"/>
-        <a:font script="Arab" typeface="Times New Roman"/>
-        <a:font script="Hebr" typeface="Times New Roman"/>
-        <a:font script="Thai" typeface="Angsana New"/>
-        <a:font script="Ethi" typeface="Nyala"/>
-        <a:font script="Beng" typeface="Vrinda"/>
-        <a:font script="Gujr" typeface="Shruti"/>
-        <a:font script="Khmr" typeface="MoolBoran"/>
-        <a:font script="Knda" typeface="Tunga"/>
-        <a:font script="Guru" typeface="Raavi"/>
-        <a:font script="Cans" typeface="Euphemia"/>
-        <a:font script="Cher" typeface="Plantagenet Cherokee"/>
-        <a:font script="Yiii" typeface="Microsoft Yi Baiti"/>
-        <a:font script="Tibt" typeface="Microsoft Himalaya"/>
-        <a:font script="Thaa" typeface="MV Boli"/>
-        <a:font script="Deva" typeface="Mangal"/>
-        <a:font script="Telu" typeface="Gautami"/>
-        <a:font script="Taml" typeface="Latha"/>
-        <a:font script="Syrc" typeface="Estrangelo Edessa"/>
-        <a:font script="Orya" typeface="Kalinga"/>
-        <a:font script="Mlym" typeface="Kartika"/>
-        <a:font script="Laoo" typeface="DokChampa"/>
-        <a:font script="Sinh" typeface="Iskoola Pota"/>
-        <a:font script="Mong" typeface="Mongolian Baiti"/>
-        <a:font script="Viet" typeface="Times New Roman"/>
-        <a:font script="Uigh" typeface="Microsoft Uighur"/>
-        <a:font script="Geor" typeface="Sylfaen"/>
-        <a:font script="Armn" typeface="Arial"/>
-        <a:font script="Bugi" typeface="Leelawadee UI"/>
-        <a:font script="Bopo" typeface="Microsoft JhengHei"/>
-        <a:font script="Java" typeface="Javanese Text"/>
-        <a:font script="Lisu" typeface="Segoe UI"/>
-        <a:font script="Mymr" typeface="Myanmar Text"/>
-        <a:font script="Nkoo" typeface="Ebrima"/>
-        <a:font script="Olck" typeface="Nirmala UI"/>
-        <a:font script="Osma" typeface="Ebrima"/>
-        <a:font script="Phag" typeface="Phagspa"/>
-        <a:font script="Syrn" typeface="Estrangelo Edessa"/>
-        <a:font script="Syrj" typeface="Estrangelo Edessa"/>
-        <a:font script="Syre" typeface="Estrangelo Edessa"/>
-        <a:font script="Sora" typeface="Nirmala UI"/>
-        <a:font script="Tale" typeface="Microsoft Tai Le"/>
-        <a:font script="Talu" typeface="Microsoft New Tai Lue"/>
-        <a:font script="Tfng" typeface="Ebrima"/>
       </a:majorFont>
       <a:minorFont>
-        <a:latin typeface="Calibri" panose="020F0502020204030204"/>
+        <a:latin typeface="Calibri" panose="020F0502020204030204" pitchFamily="0" charset="1"/>
         <a:ea typeface=""/>
         <a:cs typeface=""/>
-        <a:font script="Jpan" typeface="游明朝"/>
-        <a:font script="Hang" typeface="맑은 고딕"/>
-        <a:font script="Hans" typeface="等线"/>
-        <a:font script="Hant" typeface="新細明體"/>
-        <a:font script="Arab" typeface="Arial"/>
-        <a:font script="Hebr" typeface="Arial"/>
-        <a:font script="Thai" typeface="Cordia New"/>
-        <a:font script="Ethi" typeface="Nyala"/>
-        <a:font script="Beng" typeface="Vrinda"/>
-        <a:font script="Gujr" typeface="Shruti"/>
-        <a:font script="Khmr" typeface="DaunPenh"/>
-        <a:font script="Knda" typeface="Tunga"/>
-        <a:font script="Guru" typeface="Raavi"/>
-        <a:font script="Cans" typeface="Euphemia"/>
-        <a:font script="Cher" typeface="Plantagenet Cherokee"/>
-        <a:font script="Yiii" typeface="Microsoft Yi Baiti"/>
-        <a:font script="Tibt" typeface="Microsoft Himalaya"/>
-        <a:font script="Thaa" typeface="MV Boli"/>
-        <a:font script="Deva" typeface="Mangal"/>
-        <a:font script="Telu" typeface="Gautami"/>
-        <a:font script="Taml" typeface="Latha"/>
-        <a:font script="Syrc" typeface="Estrangelo Edessa"/>
-        <a:font script="Orya" typeface="Kalinga"/>
-        <a:font script="Mlym" typeface="Kartika"/>
-        <a:font script="Laoo" typeface="DokChampa"/>
-        <a:font script="Sinh" typeface="Iskoola Pota"/>
-        <a:font script="Mong" typeface="Mongolian Baiti"/>
-        <a:font script="Viet" typeface="Arial"/>
-        <a:font script="Uigh" typeface="Microsoft Uighur"/>
-        <a:font script="Geor" typeface="Sylfaen"/>
-        <a:font script="Armn" typeface="Arial"/>
-        <a:font script="Bugi" typeface="Leelawadee UI"/>
-        <a:font script="Bopo" typeface="Microsoft JhengHei"/>
-        <a:font script="Java" typeface="Javanese Text"/>
-        <a:font script="Lisu" typeface="Segoe UI"/>
-        <a:font script="Mymr" typeface="Myanmar Text"/>
-        <a:font script="Nkoo" typeface="Ebrima"/>
-        <a:font script="Olck" typeface="Nirmala UI"/>
-        <a:font script="Osma" typeface="Ebrima"/>
-        <a:font script="Phag" typeface="Phagspa"/>
-        <a:font script="Syrn" typeface="Estrangelo Edessa"/>
-        <a:font script="Syrj" typeface="Estrangelo Edessa"/>
-        <a:font script="Syre" typeface="Estrangelo Edessa"/>
-        <a:font script="Sora" typeface="Nirmala UI"/>
-        <a:font script="Tale" typeface="Microsoft Tai Le"/>
-        <a:font script="Talu" typeface="Microsoft New Tai Lue"/>
-        <a:font script="Tfng" typeface="Ebrima"/>
       </a:minorFont>
     </a:fontScheme>
-    <a:fmtScheme name="Office">
+    <a:fmtScheme>
       <a:fillStyleLst>
         <a:solidFill>
           <a:schemeClr val="phClr"/>
         </a:solidFill>
-        <a:gradFill rotWithShape="1">
+        <a:gradFill>
           <a:gsLst>
             <a:gs pos="0">
               <a:schemeClr val="phClr">
                 <a:lumMod val="110000"/>
-                <a:satMod val="105000"/>
                 <a:tint val="67000"/>
               </a:schemeClr>
             </a:gs>
             <a:gs pos="50000">
               <a:schemeClr val="phClr">
                 <a:lumMod val="105000"/>
-                <a:satMod val="103000"/>
                 <a:tint val="73000"/>
               </a:schemeClr>
             </a:gs>
             <a:gs pos="100000">
               <a:schemeClr val="phClr">
                 <a:lumMod val="105000"/>
-                <a:satMod val="109000"/>
                 <a:tint val="81000"/>
               </a:schemeClr>
             </a:gs>
           </a:gsLst>
           <a:lin ang="5400000" scaled="0"/>
+          <a:tileRect l="0" t="0" r="0" b="0"/>
         </a:gradFill>
-        <a:gradFill rotWithShape="1">
+        <a:gradFill>
           <a:gsLst>
             <a:gs pos="0">
               <a:schemeClr val="phClr">
-                <a:satMod val="103000"/>
                 <a:lumMod val="102000"/>
                 <a:tint val="94000"/>
               </a:schemeClr>
             </a:gs>
             <a:gs pos="50000">
               <a:schemeClr val="phClr">
-                <a:satMod val="110000"/>
                 <a:lumMod val="100000"/>
                 <a:shade val="100000"/>
               </a:schemeClr>
@@ -1064,33 +714,24 @@
             <a:gs pos="100000">
               <a:schemeClr val="phClr">
                 <a:lumMod val="99000"/>
-                <a:satMod val="120000"/>
                 <a:shade val="78000"/>
               </a:schemeClr>
             </a:gs>
           </a:gsLst>
           <a:lin ang="5400000" scaled="0"/>
+          <a:tileRect l="0" t="0" r="0" b="0"/>
         </a:gradFill>
       </a:fillStyleLst>
       <a:lnStyleLst>
         <a:ln w="6350" cap="flat" cmpd="sng" algn="ctr">
-          <a:solidFill>
-            <a:schemeClr val="phClr"/>
-          </a:solidFill>
           <a:prstDash val="solid"/>
           <a:miter lim="800000"/>
         </a:ln>
         <a:ln w="12700" cap="flat" cmpd="sng" algn="ctr">
-          <a:solidFill>
-            <a:schemeClr val="phClr"/>
-          </a:solidFill>
           <a:prstDash val="solid"/>
           <a:miter lim="800000"/>
         </a:ln>
         <a:ln w="19050" cap="flat" cmpd="sng" algn="ctr">
-          <a:solidFill>
-            <a:schemeClr val="phClr"/>
-          </a:solidFill>
           <a:prstDash val="solid"/>
           <a:miter lim="800000"/>
         </a:ln>
@@ -1103,13 +744,7 @@
           <a:effectLst/>
         </a:effectStyle>
         <a:effectStyle>
-          <a:effectLst>
-            <a:outerShdw blurRad="57150" dist="19050" dir="5400000" algn="ctr" rotWithShape="0">
-              <a:srgbClr val="000000">
-                <a:alpha val="63000"/>
-              </a:srgbClr>
-            </a:outerShdw>
-          </a:effectLst>
+          <a:effectLst/>
         </a:effectStyle>
       </a:effectStyleLst>
       <a:bgFillStyleLst>
@@ -1119,15 +754,13 @@
         <a:solidFill>
           <a:schemeClr val="phClr">
             <a:tint val="95000"/>
-            <a:satMod val="170000"/>
           </a:schemeClr>
         </a:solidFill>
-        <a:gradFill rotWithShape="1">
+        <a:gradFill>
           <a:gsLst>
             <a:gs pos="0">
               <a:schemeClr val="phClr">
                 <a:tint val="93000"/>
-                <a:satMod val="150000"/>
                 <a:shade val="98000"/>
                 <a:lumMod val="102000"/>
               </a:schemeClr>
@@ -1135,7 +768,6 @@
             <a:gs pos="50000">
               <a:schemeClr val="phClr">
                 <a:tint val="98000"/>
-                <a:satMod val="130000"/>
                 <a:shade val="90000"/>
                 <a:lumMod val="103000"/>
               </a:schemeClr>
@@ -1143,21 +775,14 @@
             <a:gs pos="100000">
               <a:schemeClr val="phClr">
                 <a:shade val="63000"/>
-                <a:satMod val="120000"/>
               </a:schemeClr>
             </a:gs>
           </a:gsLst>
           <a:lin ang="5400000" scaled="0"/>
+          <a:tileRect l="0" t="0" r="0" b="0"/>
         </a:gradFill>
       </a:bgFillStyleLst>
     </a:fmtScheme>
   </a:themeElements>
-  <a:objectDefaults/>
-  <a:extraClrSchemeLst/>
-  <a:extLst>
-    <a:ext uri="{05A4C25C-085E-4340-85A3-A5531E510DB2}">
-      <thm15:themeFamily xmlns:thm15="http://schemas.microsoft.com/office/thememl/2012/main" name="Office Theme" id="{62F939B6-93AF-4DB8-9C6B-D6C7DFDC589F}" vid="{4A3C46E8-61CC-4603-A589-7422A47A8E4A}"/>
-    </a:ext>
-  </a:extLst>
 </a:theme>
 </file>